--- a/Docs/Anish_S_Kilaru_Resume.docx
+++ b/Docs/Anish_S_Kilaru_Resume.docx
@@ -8673,10 +8673,215 @@
     </w:p>
     <w:p>
       <w:pPr>
+        <w:widowControl/>
+        <w:autoSpaceDE/>
+        <w:autoSpaceDN/>
+        <w:adjustRightInd/>
+        <w:spacing w:after="0" w:line="240" w:lineRule="auto"/>
+        <w:rPr>
+          <w:rFonts w:asciiTheme="minorHAnsi" w:hAnsiTheme="minorHAnsi"/>
+          <w:b/>
+          <w:sz w:val="24"/>
+          <w:szCs w:val="24"/>
+          <w:u w:val="single"/>
+        </w:rPr>
+      </w:pPr>
+      <w:r>
+        <w:rPr>
+          <w:rFonts w:ascii="Arial" w:eastAsia="Times New Roman" w:hAnsi="Arial" w:cs="Arial"/>
+          <w:b/>
+          <w:bCs/>
+          <w:color w:val="666699"/>
+          <w:sz w:val="24"/>
+          <w:szCs w:val="24"/>
+        </w:rPr>
+        <w:br/>
+      </w:r>
+      <w:r>
+        <w:rPr>
+          <w:rFonts w:asciiTheme="minorHAnsi" w:hAnsiTheme="minorHAnsi"/>
+          <w:b/>
+          <w:sz w:val="24"/>
+          <w:szCs w:val="24"/>
+          <w:u w:val="single"/>
+        </w:rPr>
+        <w:t>Education</w:t>
+      </w:r>
+      <w:r>
+        <w:rPr>
+          <w:rFonts w:asciiTheme="minorHAnsi" w:hAnsiTheme="minorHAnsi"/>
+          <w:b/>
+          <w:sz w:val="24"/>
+          <w:szCs w:val="24"/>
+          <w:u w:val="single"/>
+        </w:rPr>
+        <w:t>:</w:t>
+      </w:r>
+    </w:p>
+    <w:p>
+      <w:pPr>
+        <w:widowControl/>
+        <w:autoSpaceDE/>
+        <w:autoSpaceDN/>
+        <w:adjustRightInd/>
+        <w:spacing w:after="0" w:line="240" w:lineRule="auto"/>
+        <w:rPr>
+          <w:rFonts w:ascii="Arial" w:eastAsia="Times New Roman" w:hAnsi="Arial" w:cs="Arial"/>
+          <w:color w:val="233143"/>
+          <w:sz w:val="24"/>
+          <w:szCs w:val="24"/>
+        </w:rPr>
+      </w:pPr>
+      <w:r>
+        <w:rPr>
+          <w:rFonts w:ascii="Arial" w:eastAsia="Times New Roman" w:hAnsi="Arial" w:cs="Arial"/>
+          <w:color w:val="233143"/>
+          <w:sz w:val="24"/>
+          <w:szCs w:val="24"/>
+        </w:rPr>
+        <w:t> </w:t>
+      </w:r>
+    </w:p>
+    <w:p>
+      <w:pPr>
+        <w:widowControl/>
+        <w:autoSpaceDE/>
+        <w:autoSpaceDN/>
+        <w:adjustRightInd/>
+        <w:spacing w:after="0" w:line="240" w:lineRule="auto"/>
+        <w:rPr>
+          <w:rFonts w:ascii="Arial" w:eastAsia="Times New Roman" w:hAnsi="Arial" w:cs="Arial"/>
+          <w:color w:val="233143"/>
+          <w:sz w:val="24"/>
+          <w:szCs w:val="24"/>
+        </w:rPr>
+      </w:pPr>
+      <w:r>
+        <w:rPr>
+          <w:rFonts w:asciiTheme="minorHAnsi" w:eastAsia="Times New Roman" w:hAnsiTheme="minorHAnsi" w:cstheme="minorHAnsi"/>
+          <w:b/>
+          <w:bCs/>
+        </w:rPr>
+        <w:t>20</w:t>
+      </w:r>
+      <w:r>
+        <w:rPr>
+          <w:rFonts w:asciiTheme="minorHAnsi" w:eastAsia="Times New Roman" w:hAnsiTheme="minorHAnsi" w:cstheme="minorHAnsi"/>
+          <w:b/>
+          <w:bCs/>
+        </w:rPr>
+        <w:t>15</w:t>
+      </w:r>
+      <w:r>
+        <w:rPr>
+          <w:rFonts w:asciiTheme="minorHAnsi" w:eastAsia="Times New Roman" w:hAnsiTheme="minorHAnsi" w:cstheme="minorHAnsi"/>
+          <w:b/>
+          <w:bCs/>
+        </w:rPr>
+        <w:t xml:space="preserve"> M</w:t>
+      </w:r>
+      <w:r>
+        <w:rPr>
+          <w:rFonts w:asciiTheme="minorHAnsi" w:eastAsia="Times New Roman" w:hAnsiTheme="minorHAnsi" w:cstheme="minorHAnsi"/>
+          <w:b/>
+          <w:bCs/>
+        </w:rPr>
+        <w:t>S</w:t>
+      </w:r>
+      <w:r>
+        <w:rPr>
+          <w:rFonts w:asciiTheme="minorHAnsi" w:eastAsia="Times New Roman" w:hAnsiTheme="minorHAnsi" w:cstheme="minorHAnsi"/>
+          <w:b/>
+          <w:bCs/>
+        </w:rPr>
+        <w:t xml:space="preserve"> in </w:t>
+      </w:r>
+      <w:r>
+        <w:rPr>
+          <w:rFonts w:asciiTheme="minorHAnsi" w:eastAsia="Times New Roman" w:hAnsiTheme="minorHAnsi" w:cstheme="minorHAnsi"/>
+          <w:b/>
+          <w:bCs/>
+        </w:rPr>
+        <w:t>Com.Engineering Technology and Leadership</w:t>
+      </w:r>
+    </w:p>
+    <w:p>
+      <w:pPr>
+        <w:widowControl/>
+        <w:autoSpaceDE/>
+        <w:autoSpaceDN/>
+        <w:adjustRightInd/>
+        <w:spacing w:after="0" w:line="240" w:lineRule="auto"/>
+        <w:rPr>
+          <w:rFonts w:asciiTheme="minorHAnsi" w:eastAsia="Times New Roman" w:hAnsiTheme="minorHAnsi" w:cstheme="minorHAnsi"/>
+        </w:rPr>
+      </w:pPr>
+      <w:r>
+        <w:rPr>
+          <w:rFonts w:asciiTheme="minorHAnsi" w:eastAsia="Times New Roman" w:hAnsiTheme="minorHAnsi" w:cstheme="minorHAnsi"/>
+        </w:rPr>
+        <w:t>Western Illinois</w:t>
+      </w:r>
+      <w:r>
+        <w:rPr>
+          <w:rFonts w:asciiTheme="minorHAnsi" w:eastAsia="Times New Roman" w:hAnsiTheme="minorHAnsi" w:cstheme="minorHAnsi"/>
+        </w:rPr>
+        <w:t xml:space="preserve"> Universit</w:t>
+      </w:r>
+      <w:r>
+        <w:rPr>
+          <w:rFonts w:asciiTheme="minorHAnsi" w:eastAsia="Times New Roman" w:hAnsiTheme="minorHAnsi" w:cstheme="minorHAnsi"/>
+        </w:rPr>
+        <w:t>y</w:t>
+      </w:r>
+      <w:r>
+        <w:rPr>
+          <w:rFonts w:asciiTheme="minorHAnsi" w:eastAsia="Times New Roman" w:hAnsiTheme="minorHAnsi" w:cstheme="minorHAnsi"/>
+        </w:rPr>
+        <w:t xml:space="preserve">, </w:t>
+      </w:r>
+      <w:r>
+        <w:rPr>
+          <w:rFonts w:asciiTheme="minorHAnsi" w:eastAsia="Times New Roman" w:hAnsiTheme="minorHAnsi" w:cstheme="minorHAnsi"/>
+        </w:rPr>
+        <w:t>IL</w:t>
+      </w:r>
+    </w:p>
+    <w:p>
+      <w:pPr>
+        <w:widowControl/>
+        <w:autoSpaceDE/>
+        <w:autoSpaceDN/>
+        <w:adjustRightInd/>
+        <w:spacing w:after="0" w:line="240" w:lineRule="auto"/>
+        <w:rPr>
+          <w:rFonts w:asciiTheme="minorHAnsi" w:eastAsia="Times New Roman" w:hAnsiTheme="minorHAnsi" w:cstheme="minorHAnsi"/>
+        </w:rPr>
+      </w:pPr>
+      <w:r>
+        <w:rPr>
+          <w:rFonts w:asciiTheme="minorHAnsi" w:eastAsia="Times New Roman" w:hAnsiTheme="minorHAnsi" w:cstheme="minorHAnsi"/>
+        </w:rPr>
+        <w:t>3.</w:t>
+      </w:r>
+      <w:r>
+        <w:rPr>
+          <w:rFonts w:asciiTheme="minorHAnsi" w:eastAsia="Times New Roman" w:hAnsiTheme="minorHAnsi" w:cstheme="minorHAnsi"/>
+        </w:rPr>
+        <w:t>89</w:t>
+      </w:r>
+      <w:r>
+        <w:rPr>
+          <w:rFonts w:asciiTheme="minorHAnsi" w:eastAsia="Times New Roman" w:hAnsiTheme="minorHAnsi" w:cstheme="minorHAnsi"/>
+        </w:rPr>
+        <w:t xml:space="preserve"> GPA</w:t>
+      </w:r>
+    </w:p>
+    <w:p>
+      <w:pPr>
         <w:tabs>
           <w:tab w:val="right" w:pos="9900"/>
         </w:tabs>
-        <w:jc w:val="center"/>
       </w:pPr>
     </w:p>
     <w:sectPr>
@@ -12871,6 +13076,17 @@
       <w:szCs w:val="24"/>
     </w:rPr>
   </w:style>
+  <w:style w:type="character" w:styleId="Emphasis">
+    <w:name w:val="Emphasis"/>
+    <w:basedOn w:val="DefaultParagraphFont"/>
+    <w:uiPriority w:val="20"/>
+    <w:qFormat/>
+    <w:rsid w:val="00F35B53"/>
+    <w:rPr>
+      <w:i/>
+      <w:iCs/>
+    </w:rPr>
+  </w:style>
 </w:styles>
 </file>
 
